--- a/StudyWare/Documentation/Documentation.docx
+++ b/StudyWare/Documentation/Documentation.docx
@@ -616,7 +616,10 @@
     </w:p>
     <w:p>
       <w:r>
-        <w:t xml:space="preserve">   Our task was to create a program using C++. The theme was biology or chemistry. The requirements were that it is only on C++ with learning objective. We managed to do both tasks.</w:t>
+        <w:t xml:space="preserve">   Our task was to create a program using C++. The theme was biology or chemistry. The requirements were that it is only on C++ with learning objective. We managed to do both tasks</w:t>
+      </w:r>
+      <w:r>
+        <w:t xml:space="preserve"> in time .</w:t>
       </w:r>
     </w:p>
     <w:p/>
@@ -805,6 +808,7 @@
           <w:sz w:val="28"/>
           <w:szCs w:val="28"/>
         </w:rPr>
+        <w:lastRenderedPageBreak/>
         <w:t xml:space="preserve">The programs we used were Visual Studio for writing the code, GitHub for committing the </w:t>
       </w:r>
       <w:proofErr w:type="gramStart"/>
@@ -1870,6 +1874,15 @@
 </file>
 
 <file path=customXml/item1.xml><?xml version="1.0" encoding="utf-8"?>
+<?mso-contentType ?>
+<FormTemplates xmlns="http://schemas.microsoft.com/sharepoint/v3/contenttype/forms">
+  <Display>DocumentLibraryForm</Display>
+  <Edit>DocumentLibraryForm</Edit>
+  <New>DocumentLibraryForm</New>
+</FormTemplates>
+</file>
+
+<file path=customXml/item2.xml><?xml version="1.0" encoding="utf-8"?>
 <ct:contentTypeSchema xmlns:ct="http://schemas.microsoft.com/office/2006/metadata/contentType" xmlns:ma="http://schemas.microsoft.com/office/2006/metadata/properties/metaAttributes" ct:_="" ma:_="" ma:contentTypeName="Документ" ma:contentTypeID="0x010100DBD56314180BAC47BDDBDFB5CE22389F" ma:contentTypeVersion="10" ma:contentTypeDescription="Създаване на нов документ" ma:contentTypeScope="" ma:versionID="1f6e8d8590555c9aa81cdf5690b5743e">
   <xsd:schema xmlns:xsd="http://www.w3.org/2001/XMLSchema" xmlns:xs="http://www.w3.org/2001/XMLSchema" xmlns:p="http://schemas.microsoft.com/office/2006/metadata/properties" xmlns:ns3="e8543da6-f241-43ea-9983-9695df5f9ff2" xmlns:ns4="a74f132a-49a8-4f2e-967e-f866d1254858" targetNamespace="http://schemas.microsoft.com/office/2006/metadata/properties" ma:root="true" ma:fieldsID="bd2d59127dc2563258f10315578be543" ns3:_="" ns4:_="">
     <xsd:import namespace="e8543da6-f241-43ea-9983-9695df5f9ff2"/>
@@ -2072,15 +2085,6 @@
 </ct:contentTypeSchema>
 </file>
 
-<file path=customXml/item2.xml><?xml version="1.0" encoding="utf-8"?>
-<?mso-contentType ?>
-<FormTemplates xmlns="http://schemas.microsoft.com/sharepoint/v3/contenttype/forms">
-  <Display>DocumentLibraryForm</Display>
-  <Edit>DocumentLibraryForm</Edit>
-  <New>DocumentLibraryForm</New>
-</FormTemplates>
-</file>
-
 <file path=customXml/item3.xml><?xml version="1.0" encoding="utf-8"?>
 <p:properties xmlns:p="http://schemas.microsoft.com/office/2006/metadata/properties" xmlns:xsi="http://www.w3.org/2001/XMLSchema-instance" xmlns:pc="http://schemas.microsoft.com/office/infopath/2007/PartnerControls">
   <documentManagement>
@@ -2090,6 +2094,14 @@
 </file>
 
 <file path=customXml/itemProps1.xml><?xml version="1.0" encoding="utf-8"?>
+<ds:datastoreItem xmlns:ds="http://schemas.openxmlformats.org/officeDocument/2006/customXml" ds:itemID="{4BC6B876-D339-4A30-9B91-FD7DB9E5C5C4}">
+  <ds:schemaRefs>
+    <ds:schemaRef ds:uri="http://schemas.microsoft.com/sharepoint/v3/contenttype/forms"/>
+  </ds:schemaRefs>
+</ds:datastoreItem>
+</file>
+
+<file path=customXml/itemProps2.xml><?xml version="1.0" encoding="utf-8"?>
 <ds:datastoreItem xmlns:ds="http://schemas.openxmlformats.org/officeDocument/2006/customXml" ds:itemID="{B080DA14-9121-4CFF-8AC2-30610AF4E5F6}">
   <ds:schemaRefs>
     <ds:schemaRef ds:uri="http://schemas.microsoft.com/office/2006/metadata/contentType"/>
@@ -2108,14 +2120,6 @@
 </ds:datastoreItem>
 </file>
 
-<file path=customXml/itemProps2.xml><?xml version="1.0" encoding="utf-8"?>
-<ds:datastoreItem xmlns:ds="http://schemas.openxmlformats.org/officeDocument/2006/customXml" ds:itemID="{4BC6B876-D339-4A30-9B91-FD7DB9E5C5C4}">
-  <ds:schemaRefs>
-    <ds:schemaRef ds:uri="http://schemas.microsoft.com/sharepoint/v3/contenttype/forms"/>
-  </ds:schemaRefs>
-</ds:datastoreItem>
-</file>
-
 <file path=customXml/itemProps3.xml><?xml version="1.0" encoding="utf-8"?>
 <ds:datastoreItem xmlns:ds="http://schemas.openxmlformats.org/officeDocument/2006/customXml" ds:itemID="{B586A3F9-AB30-403E-BA1A-B7A2B9002618}">
   <ds:schemaRefs>
